--- a/Google Analytics Design.docx
+++ b/Google Analytics Design.docx
@@ -2173,10 +2173,7 @@
                               <w:jc w:val="center"/>
                             </w:pPr>
                             <w:r>
-                              <w:t xml:space="preserve">Kafka Stream </w:t>
-                            </w:r>
-                            <w:r>
-                              <w:t>3</w:t>
+                              <w:t>Kafka Stream 3</w:t>
                             </w:r>
                           </w:p>
                         </w:txbxContent>
@@ -2203,10 +2200,7 @@
                         <w:jc w:val="center"/>
                       </w:pPr>
                       <w:r>
-                        <w:t xml:space="preserve">Kafka Stream </w:t>
-                      </w:r>
-                      <w:r>
-                        <w:t>3</w:t>
+                        <w:t>Kafka Stream 3</w:t>
                       </w:r>
                     </w:p>
                   </w:txbxContent>
@@ -4291,10 +4285,7 @@
                               <w:jc w:val="center"/>
                             </w:pPr>
                             <w:r>
-                              <w:t xml:space="preserve">Kafka Stream </w:t>
-                            </w:r>
-                            <w:r>
-                              <w:t>4</w:t>
+                              <w:t>Kafka Stream 4</w:t>
                             </w:r>
                           </w:p>
                         </w:txbxContent>
@@ -4321,10 +4312,7 @@
                         <w:jc w:val="center"/>
                       </w:pPr>
                       <w:r>
-                        <w:t xml:space="preserve">Kafka Stream </w:t>
-                      </w:r>
-                      <w:r>
-                        <w:t>4</w:t>
+                        <w:t>Kafka Stream 4</w:t>
                       </w:r>
                     </w:p>
                   </w:txbxContent>
@@ -6788,7 +6776,7 @@
     <w:p/>
     <w:p>
       <w:r>
-        <w:t>The technology and framework that I will be used for application are the Java language and the Spring Boot Framework.</w:t>
+        <w:t>The technology and framework that I will be using for the application are the Java language and Spring Boot Framework.</w:t>
       </w:r>
     </w:p>
     <w:sectPr>
@@ -6924,6 +6912,7 @@
     <w:lsdException w:name="HTML Sample" w:semiHidden="1" w:unhideWhenUsed="1"/>
     <w:lsdException w:name="HTML Typewriter" w:semiHidden="1" w:unhideWhenUsed="1"/>
     <w:lsdException w:name="HTML Variable" w:semiHidden="1" w:unhideWhenUsed="1"/>
+    <w:lsdException w:name="Normal Table" w:semiHidden="1" w:unhideWhenUsed="1"/>
     <w:lsdException w:name="annotation subject" w:semiHidden="1" w:unhideWhenUsed="1"/>
     <w:lsdException w:name="No List" w:semiHidden="1" w:unhideWhenUsed="1"/>
     <w:lsdException w:name="Outline List 1" w:semiHidden="1" w:unhideWhenUsed="1"/>
@@ -6970,8 +6959,10 @@
     <w:lsdException w:name="Table Subtle 2" w:semiHidden="1" w:unhideWhenUsed="1"/>
     <w:lsdException w:name="Table Web 1" w:semiHidden="1" w:unhideWhenUsed="1"/>
     <w:lsdException w:name="Table Web 2" w:semiHidden="1" w:unhideWhenUsed="1"/>
+    <w:lsdException w:name="Table Web 3" w:semiHidden="1" w:unhideWhenUsed="1"/>
     <w:lsdException w:name="Balloon Text" w:semiHidden="1" w:unhideWhenUsed="1"/>
     <w:lsdException w:name="Table Grid" w:uiPriority="39"/>
+    <w:lsdException w:name="Table Theme" w:semiHidden="1" w:unhideWhenUsed="1"/>
     <w:lsdException w:name="Placeholder Text" w:semiHidden="1"/>
     <w:lsdException w:name="No Spacing" w:uiPriority="1" w:qFormat="1"/>
     <w:lsdException w:name="Light Shading" w:uiPriority="60"/>

--- a/Google Analytics Design.docx
+++ b/Google Analytics Design.docx
@@ -3609,15 +3609,7 @@
                         <w:txbxContent>
                           <w:p>
                             <w:r>
-                              <w:t xml:space="preserve">Cosmos or Cassandra </w:t>
-                            </w:r>
-                            <w:proofErr w:type="spellStart"/>
-                            <w:r>
-                              <w:t>NoSql</w:t>
-                            </w:r>
-                            <w:proofErr w:type="spellEnd"/>
-                            <w:r>
-                              <w:t xml:space="preserve"> DB</w:t>
+                              <w:t>Cosmos or Cassandra NoSql DB</w:t>
                             </w:r>
                           </w:p>
                         </w:txbxContent>
@@ -3644,15 +3636,7 @@
                   <w:txbxContent>
                     <w:p>
                       <w:r>
-                        <w:t xml:space="preserve">Cosmos or Cassandra </w:t>
-                      </w:r>
-                      <w:proofErr w:type="spellStart"/>
-                      <w:r>
-                        <w:t>NoSql</w:t>
-                      </w:r>
-                      <w:proofErr w:type="spellEnd"/>
-                      <w:r>
-                        <w:t xml:space="preserve"> DB</w:t>
+                        <w:t>Cosmos or Cassandra NoSql DB</w:t>
                       </w:r>
                     </w:p>
                   </w:txbxContent>
@@ -4899,15 +4883,7 @@
                         <w:txbxContent>
                           <w:p>
                             <w:r>
-                              <w:t xml:space="preserve">Cosmos or Cassandra </w:t>
-                            </w:r>
-                            <w:proofErr w:type="spellStart"/>
-                            <w:r>
-                              <w:t>NoSql</w:t>
-                            </w:r>
-                            <w:proofErr w:type="spellEnd"/>
-                            <w:r>
-                              <w:t xml:space="preserve"> DB</w:t>
+                              <w:t>Cosmos or Cassandra NoSql DB</w:t>
                             </w:r>
                           </w:p>
                         </w:txbxContent>
@@ -4934,15 +4910,7 @@
                   <w:txbxContent>
                     <w:p>
                       <w:r>
-                        <w:t xml:space="preserve">Cosmos or Cassandra </w:t>
-                      </w:r>
-                      <w:proofErr w:type="spellStart"/>
-                      <w:r>
-                        <w:t>NoSql</w:t>
-                      </w:r>
-                      <w:proofErr w:type="spellEnd"/>
-                      <w:r>
-                        <w:t xml:space="preserve"> DB</w:t>
+                        <w:t>Cosmos or Cassandra NoSql DB</w:t>
                       </w:r>
                     </w:p>
                   </w:txbxContent>
@@ -5759,7 +5727,16 @@
         </w:tabs>
       </w:pPr>
       <w:r>
-        <w:t>Run the application in different zones; therefore, all applications will not be down simultaneously. The best-preferred regions are the East, Southcentral and West zones.</w:t>
+        <w:t xml:space="preserve">Run the application in different </w:t>
+      </w:r>
+      <w:r>
+        <w:t xml:space="preserve">availability </w:t>
+      </w:r>
+      <w:r>
+        <w:t xml:space="preserve">zones; therefore, all applications will not be down simultaneously. The </w:t>
+      </w:r>
+      <w:r>
+        <w:t>preferred availability zones can be the one’s in close proximity of customers, taking operations into consideration.</w:t>
       </w:r>
     </w:p>
     <w:p>
@@ -5784,7 +5761,6 @@
           <w:b/>
           <w:bCs/>
         </w:rPr>
-        <w:lastRenderedPageBreak/>
         <w:t>Maintain historical data</w:t>
       </w:r>
     </w:p>
@@ -6223,15 +6199,7 @@
                         <w:txbxContent>
                           <w:p>
                             <w:r>
-                              <w:t xml:space="preserve">Cosmos or Cassandra </w:t>
-                            </w:r>
-                            <w:proofErr w:type="spellStart"/>
-                            <w:r>
-                              <w:t>NoSql</w:t>
-                            </w:r>
-                            <w:proofErr w:type="spellEnd"/>
-                            <w:r>
-                              <w:t xml:space="preserve"> DB</w:t>
+                              <w:t>Cosmos or Cassandra NoSql DB</w:t>
                             </w:r>
                           </w:p>
                         </w:txbxContent>
@@ -6258,15 +6226,7 @@
                   <w:txbxContent>
                     <w:p>
                       <w:r>
-                        <w:t xml:space="preserve">Cosmos or Cassandra </w:t>
-                      </w:r>
-                      <w:proofErr w:type="spellStart"/>
-                      <w:r>
-                        <w:t>NoSql</w:t>
-                      </w:r>
-                      <w:proofErr w:type="spellEnd"/>
-                      <w:r>
-                        <w:t xml:space="preserve"> DB</w:t>
+                        <w:t>Cosmos or Cassandra NoSql DB</w:t>
                       </w:r>
                     </w:p>
                   </w:txbxContent>
